--- a/src/assets/NikulinN/6.docx
+++ b/src/assets/NikulinN/6.docx
@@ -3,10 +3,1055 @@
 <w:document xmlns:wpc="http://schemas.microsoft.com/office/word/2010/wordprocessingCanvas" xmlns:mc="http://schemas.openxmlformats.org/markup-compatibility/2006" xmlns:o="urn:schemas-microsoft-com:office:office" xmlns:r="http://schemas.openxmlformats.org/officeDocument/2006/relationships" xmlns:m="http://schemas.openxmlformats.org/officeDocument/2006/math" xmlns:v="urn:schemas-microsoft-com:vml" xmlns:wp14="http://schemas.microsoft.com/office/word/2010/wordprocessingDrawing" xmlns:wp="http://schemas.openxmlformats.org/drawingml/2006/wordprocessingDrawing" xmlns:w10="urn:schemas-microsoft-com:office:word" xmlns:w="http://schemas.openxmlformats.org/wordprocessingml/2006/main" xmlns:w14="http://schemas.microsoft.com/office/word/2010/wordml" xmlns:w15="http://schemas.microsoft.com/office/word/2012/wordml" xmlns:wpg="http://schemas.microsoft.com/office/word/2010/wordprocessingGroup" xmlns:wpi="http://schemas.microsoft.com/office/word/2010/wordprocessingInk" xmlns:wne="http://schemas.microsoft.com/office/word/2006/wordml" xmlns:wps="http://schemas.microsoft.com/office/word/2010/wordprocessingShape" mc:Ignorable="w14 w15 wp14">
   <w:body>
     <w:p>
-      <w:r>
-        <w:t>6</w:t>
-      </w:r>
+      <w:pPr>
+        <w:pStyle w:val="paragraph"/>
+        <w:spacing w:before="0" w:beforeAutospacing="0" w:after="0" w:afterAutospacing="0"/>
+        <w:jc w:val="center"/>
+        <w:textAlignment w:val="baseline"/>
+        <w:rPr>
+          <w:rFonts w:ascii="Segoe UI" w:hAnsi="Segoe UI" w:cs="Segoe UI"/>
+          <w:sz w:val="18"/>
+          <w:szCs w:val="18"/>
+        </w:rPr>
+      </w:pPr>
+      <w:r>
+        <w:rPr>
+          <w:rStyle w:val="normaltextrun"/>
+          <w:b/>
+          <w:bCs/>
+          <w:sz w:val="28"/>
+          <w:szCs w:val="28"/>
+        </w:rPr>
+        <w:t>МИНИСТЕРСТВО НАУКИ И ВЫСШЕГО ОБРАЗОВАНИЯ РОССИЙСКОЙ ФЕДЕРАЦИИ</w:t>
+      </w:r>
+      <w:r>
+        <w:rPr>
+          <w:rStyle w:val="normaltextrun"/>
+          <w:sz w:val="28"/>
+          <w:szCs w:val="28"/>
+        </w:rPr>
+        <w:t> </w:t>
+      </w:r>
+      <w:r>
+        <w:rPr>
+          <w:rStyle w:val="eop"/>
+          <w:sz w:val="28"/>
+          <w:szCs w:val="28"/>
+        </w:rPr>
+        <w:t> </w:t>
+      </w:r>
+    </w:p>
+    <w:p>
+      <w:pPr>
+        <w:pStyle w:val="paragraph"/>
+        <w:spacing w:before="0" w:beforeAutospacing="0" w:after="0" w:afterAutospacing="0"/>
+        <w:jc w:val="center"/>
+        <w:textAlignment w:val="baseline"/>
+        <w:rPr>
+          <w:rFonts w:ascii="Segoe UI" w:hAnsi="Segoe UI" w:cs="Segoe UI"/>
+          <w:sz w:val="18"/>
+          <w:szCs w:val="18"/>
+        </w:rPr>
+      </w:pPr>
+      <w:r>
+        <w:rPr>
+          <w:rStyle w:val="normaltextrun"/>
+          <w:b/>
+          <w:bCs/>
+          <w:sz w:val="28"/>
+          <w:szCs w:val="28"/>
+        </w:rPr>
+        <w:t>ФЕДЕРАЛЬНОЕ ГОСУДАРСТВЕННОЕ БЮДЖЕТНОЕ ОБРАЗОВАТЕЛЬНОЕ УЧРЕЖДЕНИЕ ВЫСШЕГО ОБРАЗОВАНИЯ «КАЛУЖСКИЙ ГОСУДАРСТВЕННЫЙ УНИВЕРСИТЕТ </w:t>
+      </w:r>
+      <w:r>
+        <w:rPr>
+          <w:rStyle w:val="eop"/>
+          <w:sz w:val="28"/>
+          <w:szCs w:val="28"/>
+        </w:rPr>
+        <w:t> </w:t>
+      </w:r>
+    </w:p>
+    <w:p>
+      <w:pPr>
+        <w:pStyle w:val="paragraph"/>
+        <w:spacing w:before="0" w:beforeAutospacing="0" w:after="0" w:afterAutospacing="0"/>
+        <w:jc w:val="center"/>
+        <w:textAlignment w:val="baseline"/>
+        <w:rPr>
+          <w:rFonts w:ascii="Segoe UI" w:hAnsi="Segoe UI" w:cs="Segoe UI"/>
+          <w:sz w:val="18"/>
+          <w:szCs w:val="18"/>
+        </w:rPr>
+      </w:pPr>
+      <w:r>
+        <w:rPr>
+          <w:rStyle w:val="normaltextrun"/>
+          <w:b/>
+          <w:bCs/>
+          <w:sz w:val="28"/>
+          <w:szCs w:val="28"/>
+        </w:rPr>
+        <w:t>им. К. Э. ЦИОЛКОВСКОГО»</w:t>
+      </w:r>
+      <w:r>
+        <w:rPr>
+          <w:rStyle w:val="normaltextrun"/>
+          <w:sz w:val="28"/>
+          <w:szCs w:val="28"/>
+        </w:rPr>
+        <w:t> </w:t>
+      </w:r>
+      <w:r>
+        <w:rPr>
+          <w:rStyle w:val="eop"/>
+          <w:sz w:val="28"/>
+          <w:szCs w:val="28"/>
+        </w:rPr>
+        <w:t> </w:t>
+      </w:r>
+    </w:p>
+    <w:p>
+      <w:pPr>
+        <w:pStyle w:val="paragraph"/>
+        <w:spacing w:before="0" w:beforeAutospacing="0" w:after="0" w:afterAutospacing="0"/>
+        <w:jc w:val="center"/>
+        <w:textAlignment w:val="baseline"/>
+        <w:rPr>
+          <w:rFonts w:ascii="Segoe UI" w:hAnsi="Segoe UI" w:cs="Segoe UI"/>
+          <w:sz w:val="18"/>
+          <w:szCs w:val="18"/>
+        </w:rPr>
+      </w:pPr>
+      <w:r>
+        <w:rPr>
+          <w:rStyle w:val="normaltextrun"/>
+          <w:sz w:val="28"/>
+          <w:szCs w:val="28"/>
+        </w:rPr>
+        <w:t> </w:t>
+      </w:r>
+      <w:r>
+        <w:rPr>
+          <w:rStyle w:val="eop"/>
+          <w:sz w:val="28"/>
+          <w:szCs w:val="28"/>
+        </w:rPr>
+        <w:t> </w:t>
+      </w:r>
+    </w:p>
+    <w:p>
+      <w:pPr>
+        <w:pStyle w:val="paragraph"/>
+        <w:spacing w:before="0" w:beforeAutospacing="0" w:after="0" w:afterAutospacing="0"/>
+        <w:jc w:val="center"/>
+        <w:textAlignment w:val="baseline"/>
+        <w:rPr>
+          <w:rFonts w:ascii="Segoe UI" w:hAnsi="Segoe UI" w:cs="Segoe UI"/>
+          <w:sz w:val="18"/>
+          <w:szCs w:val="18"/>
+        </w:rPr>
+      </w:pPr>
+      <w:r>
+        <w:rPr>
+          <w:rStyle w:val="normaltextrun"/>
+          <w:sz w:val="28"/>
+          <w:szCs w:val="28"/>
+        </w:rPr>
+        <w:t>Инженерно-технологический институт </w:t>
+      </w:r>
+      <w:r>
+        <w:rPr>
+          <w:rStyle w:val="eop"/>
+          <w:sz w:val="28"/>
+          <w:szCs w:val="28"/>
+        </w:rPr>
+        <w:t> </w:t>
+      </w:r>
+    </w:p>
+    <w:p>
+      <w:pPr>
+        <w:pStyle w:val="paragraph"/>
+        <w:spacing w:before="0" w:beforeAutospacing="0" w:after="0" w:afterAutospacing="0"/>
+        <w:jc w:val="center"/>
+        <w:textAlignment w:val="baseline"/>
+        <w:rPr>
+          <w:rFonts w:ascii="Segoe UI" w:hAnsi="Segoe UI" w:cs="Segoe UI"/>
+          <w:sz w:val="18"/>
+          <w:szCs w:val="18"/>
+        </w:rPr>
+      </w:pPr>
+      <w:r>
+        <w:rPr>
+          <w:rStyle w:val="normaltextrun"/>
+          <w:sz w:val="28"/>
+          <w:szCs w:val="28"/>
+        </w:rPr>
+        <w:t>Кафедра информатики и информационных технологий </w:t>
+      </w:r>
+      <w:r>
+        <w:rPr>
+          <w:rStyle w:val="eop"/>
+          <w:sz w:val="28"/>
+          <w:szCs w:val="28"/>
+        </w:rPr>
+        <w:t> </w:t>
+      </w:r>
+    </w:p>
+    <w:p>
+      <w:pPr>
+        <w:pStyle w:val="paragraph"/>
+        <w:spacing w:before="0" w:beforeAutospacing="0" w:after="0" w:afterAutospacing="0"/>
+        <w:jc w:val="center"/>
+        <w:textAlignment w:val="baseline"/>
+        <w:rPr>
+          <w:rFonts w:ascii="Segoe UI" w:hAnsi="Segoe UI" w:cs="Segoe UI"/>
+          <w:sz w:val="18"/>
+          <w:szCs w:val="18"/>
+        </w:rPr>
+      </w:pPr>
+      <w:r>
+        <w:rPr>
+          <w:rStyle w:val="normaltextrun"/>
+          <w:sz w:val="28"/>
+          <w:szCs w:val="28"/>
+        </w:rPr>
+        <w:t> </w:t>
+      </w:r>
+      <w:r>
+        <w:rPr>
+          <w:rStyle w:val="eop"/>
+          <w:sz w:val="28"/>
+          <w:szCs w:val="28"/>
+        </w:rPr>
+        <w:t> </w:t>
+      </w:r>
+    </w:p>
+    <w:p>
+      <w:pPr>
+        <w:pStyle w:val="paragraph"/>
+        <w:spacing w:before="0" w:beforeAutospacing="0" w:after="0" w:afterAutospacing="0"/>
+        <w:jc w:val="center"/>
+        <w:textAlignment w:val="baseline"/>
+        <w:rPr>
+          <w:rFonts w:ascii="Segoe UI" w:hAnsi="Segoe UI" w:cs="Segoe UI"/>
+          <w:sz w:val="18"/>
+          <w:szCs w:val="18"/>
+        </w:rPr>
+      </w:pPr>
+      <w:r>
+        <w:rPr>
+          <w:rStyle w:val="eop"/>
+          <w:sz w:val="28"/>
+          <w:szCs w:val="28"/>
+        </w:rPr>
+        <w:t> </w:t>
+      </w:r>
+    </w:p>
+    <w:p>
+      <w:pPr>
+        <w:pStyle w:val="paragraph"/>
+        <w:spacing w:before="0" w:beforeAutospacing="0" w:after="0" w:afterAutospacing="0"/>
+        <w:jc w:val="center"/>
+        <w:textAlignment w:val="baseline"/>
+        <w:rPr>
+          <w:rFonts w:ascii="Segoe UI" w:hAnsi="Segoe UI" w:cs="Segoe UI"/>
+          <w:sz w:val="18"/>
+          <w:szCs w:val="18"/>
+        </w:rPr>
+      </w:pPr>
+      <w:r>
+        <w:rPr>
+          <w:rStyle w:val="eop"/>
+          <w:sz w:val="28"/>
+          <w:szCs w:val="28"/>
+        </w:rPr>
+        <w:t> </w:t>
+      </w:r>
+    </w:p>
+    <w:p>
+      <w:pPr>
+        <w:pStyle w:val="paragraph"/>
+        <w:spacing w:before="0" w:beforeAutospacing="0" w:after="0" w:afterAutospacing="0"/>
+        <w:jc w:val="center"/>
+        <w:textAlignment w:val="baseline"/>
+        <w:rPr>
+          <w:rFonts w:ascii="Segoe UI" w:hAnsi="Segoe UI" w:cs="Segoe UI"/>
+          <w:sz w:val="18"/>
+          <w:szCs w:val="18"/>
+        </w:rPr>
+      </w:pPr>
+      <w:r>
+        <w:rPr>
+          <w:rStyle w:val="eop"/>
+          <w:sz w:val="28"/>
+          <w:szCs w:val="28"/>
+        </w:rPr>
+        <w:t> </w:t>
+      </w:r>
+    </w:p>
+    <w:p>
+      <w:pPr>
+        <w:pStyle w:val="paragraph"/>
+        <w:spacing w:before="0" w:beforeAutospacing="0" w:after="0" w:afterAutospacing="0"/>
+        <w:jc w:val="center"/>
+        <w:textAlignment w:val="baseline"/>
+        <w:rPr>
+          <w:rFonts w:ascii="Segoe UI" w:hAnsi="Segoe UI" w:cs="Segoe UI"/>
+          <w:sz w:val="18"/>
+          <w:szCs w:val="18"/>
+        </w:rPr>
+      </w:pPr>
+      <w:r>
+        <w:rPr>
+          <w:rStyle w:val="normaltextrun"/>
+          <w:sz w:val="28"/>
+          <w:szCs w:val="28"/>
+        </w:rPr>
+        <w:t> </w:t>
+      </w:r>
+      <w:r>
+        <w:rPr>
+          <w:rStyle w:val="eop"/>
+          <w:sz w:val="28"/>
+          <w:szCs w:val="28"/>
+        </w:rPr>
+        <w:t> </w:t>
+      </w:r>
+    </w:p>
+    <w:p>
+      <w:pPr>
+        <w:pStyle w:val="paragraph"/>
+        <w:spacing w:before="0" w:beforeAutospacing="0" w:after="0" w:afterAutospacing="0"/>
+        <w:jc w:val="center"/>
+        <w:textAlignment w:val="baseline"/>
+        <w:rPr>
+          <w:rFonts w:ascii="Segoe UI" w:hAnsi="Segoe UI" w:cs="Segoe UI"/>
+          <w:sz w:val="18"/>
+          <w:szCs w:val="18"/>
+        </w:rPr>
+      </w:pPr>
+      <w:r>
+        <w:rPr>
+          <w:rStyle w:val="normaltextrun"/>
+          <w:sz w:val="28"/>
+          <w:szCs w:val="28"/>
+        </w:rPr>
+        <w:t> </w:t>
+      </w:r>
+      <w:r>
+        <w:rPr>
+          <w:rStyle w:val="eop"/>
+          <w:sz w:val="28"/>
+          <w:szCs w:val="28"/>
+        </w:rPr>
+        <w:t> </w:t>
+      </w:r>
+    </w:p>
+    <w:p>
+      <w:pPr>
+        <w:pStyle w:val="paragraph"/>
+        <w:spacing w:before="0" w:beforeAutospacing="0" w:after="0" w:afterAutospacing="0"/>
+        <w:jc w:val="center"/>
+        <w:textAlignment w:val="baseline"/>
+        <w:rPr>
+          <w:rFonts w:ascii="Segoe UI" w:hAnsi="Segoe UI" w:cs="Segoe UI"/>
+          <w:sz w:val="18"/>
+          <w:szCs w:val="18"/>
+        </w:rPr>
+      </w:pPr>
+      <w:r>
+        <w:rPr>
+          <w:rStyle w:val="normaltextrun"/>
+          <w:b/>
+          <w:bCs/>
+          <w:sz w:val="32"/>
+          <w:szCs w:val="32"/>
+        </w:rPr>
+        <w:t>О Т Ч Е Т</w:t>
+      </w:r>
+      <w:r>
+        <w:rPr>
+          <w:rStyle w:val="normaltextrun"/>
+          <w:sz w:val="32"/>
+          <w:szCs w:val="32"/>
+        </w:rPr>
+        <w:t> </w:t>
+      </w:r>
+      <w:r>
+        <w:rPr>
+          <w:rStyle w:val="eop"/>
+          <w:sz w:val="32"/>
+          <w:szCs w:val="32"/>
+        </w:rPr>
+        <w:t> </w:t>
+      </w:r>
+    </w:p>
+    <w:p>
+      <w:pPr>
+        <w:pStyle w:val="paragraph"/>
+        <w:spacing w:before="0" w:beforeAutospacing="0" w:after="0" w:afterAutospacing="0"/>
+        <w:jc w:val="center"/>
+        <w:textAlignment w:val="baseline"/>
+        <w:rPr>
+          <w:rFonts w:ascii="Segoe UI" w:hAnsi="Segoe UI" w:cs="Segoe UI"/>
+          <w:sz w:val="18"/>
+          <w:szCs w:val="18"/>
+        </w:rPr>
+      </w:pPr>
+      <w:r>
+        <w:rPr>
+          <w:rStyle w:val="normaltextrun"/>
+          <w:sz w:val="28"/>
+          <w:szCs w:val="28"/>
+        </w:rPr>
+        <w:t>ПО ЛАБОРАТОРНОЙ РАБОТЕ № 6 </w:t>
+      </w:r>
+      <w:r>
+        <w:rPr>
+          <w:rStyle w:val="eop"/>
+          <w:sz w:val="28"/>
+          <w:szCs w:val="28"/>
+        </w:rPr>
+        <w:t> </w:t>
+      </w:r>
+    </w:p>
+    <w:p>
+      <w:pPr>
+        <w:pStyle w:val="paragraph"/>
+        <w:spacing w:before="0" w:beforeAutospacing="0" w:after="0" w:afterAutospacing="0"/>
+        <w:jc w:val="center"/>
+        <w:textAlignment w:val="baseline"/>
+        <w:rPr>
+          <w:rFonts w:ascii="Segoe UI" w:hAnsi="Segoe UI" w:cs="Segoe UI"/>
+          <w:sz w:val="18"/>
+          <w:szCs w:val="18"/>
+        </w:rPr>
+      </w:pPr>
+      <w:r>
+        <w:rPr>
+          <w:rStyle w:val="eop"/>
+          <w:sz w:val="28"/>
+          <w:szCs w:val="28"/>
+        </w:rPr>
+        <w:t> </w:t>
+      </w:r>
+    </w:p>
+    <w:p>
+      <w:pPr>
+        <w:pStyle w:val="paragraph"/>
+        <w:spacing w:before="0" w:beforeAutospacing="0" w:after="0" w:afterAutospacing="0"/>
+        <w:jc w:val="center"/>
+        <w:textAlignment w:val="baseline"/>
+        <w:rPr>
+          <w:rFonts w:ascii="Segoe UI" w:hAnsi="Segoe UI" w:cs="Segoe UI"/>
+          <w:sz w:val="18"/>
+          <w:szCs w:val="18"/>
+        </w:rPr>
+      </w:pPr>
+      <w:r>
+        <w:rPr>
+          <w:rStyle w:val="eop"/>
+          <w:sz w:val="28"/>
+          <w:szCs w:val="28"/>
+        </w:rPr>
+        <w:t> </w:t>
+      </w:r>
+    </w:p>
+    <w:p>
+      <w:pPr>
+        <w:pStyle w:val="paragraph"/>
+        <w:spacing w:before="0" w:beforeAutospacing="0" w:after="0" w:afterAutospacing="0"/>
+        <w:jc w:val="center"/>
+        <w:textAlignment w:val="baseline"/>
+        <w:rPr>
+          <w:rFonts w:ascii="Segoe UI" w:hAnsi="Segoe UI" w:cs="Segoe UI"/>
+          <w:sz w:val="18"/>
+          <w:szCs w:val="18"/>
+        </w:rPr>
+      </w:pPr>
+      <w:r>
+        <w:rPr>
+          <w:rStyle w:val="eop"/>
+          <w:sz w:val="28"/>
+          <w:szCs w:val="28"/>
+        </w:rPr>
+        <w:t> </w:t>
+      </w:r>
+    </w:p>
+    <w:p>
+      <w:pPr>
+        <w:pStyle w:val="paragraph"/>
+        <w:spacing w:before="0" w:beforeAutospacing="0" w:after="0" w:afterAutospacing="0"/>
+        <w:jc w:val="center"/>
+        <w:textAlignment w:val="baseline"/>
+        <w:rPr>
+          <w:rFonts w:ascii="Segoe UI" w:hAnsi="Segoe UI" w:cs="Segoe UI"/>
+          <w:sz w:val="18"/>
+          <w:szCs w:val="18"/>
+        </w:rPr>
+      </w:pPr>
+      <w:r>
+        <w:rPr>
+          <w:rStyle w:val="eop"/>
+          <w:sz w:val="28"/>
+          <w:szCs w:val="28"/>
+        </w:rPr>
+        <w:t> </w:t>
+      </w:r>
+    </w:p>
+    <w:p>
+      <w:pPr>
+        <w:pStyle w:val="paragraph"/>
+        <w:spacing w:before="0" w:beforeAutospacing="0" w:after="0" w:afterAutospacing="0"/>
+        <w:jc w:val="center"/>
+        <w:textAlignment w:val="baseline"/>
+        <w:rPr>
+          <w:rFonts w:ascii="Segoe UI" w:hAnsi="Segoe UI" w:cs="Segoe UI"/>
+          <w:sz w:val="18"/>
+          <w:szCs w:val="18"/>
+        </w:rPr>
+      </w:pPr>
+      <w:r>
+        <w:rPr>
+          <w:rStyle w:val="eop"/>
+          <w:sz w:val="28"/>
+          <w:szCs w:val="28"/>
+        </w:rPr>
+        <w:t> </w:t>
+      </w:r>
+    </w:p>
+    <w:p>
+      <w:pPr>
+        <w:pStyle w:val="paragraph"/>
+        <w:spacing w:before="0" w:beforeAutospacing="0" w:after="0" w:afterAutospacing="0"/>
+        <w:jc w:val="center"/>
+        <w:textAlignment w:val="baseline"/>
+        <w:rPr>
+          <w:rFonts w:ascii="Segoe UI" w:hAnsi="Segoe UI" w:cs="Segoe UI"/>
+          <w:sz w:val="18"/>
+          <w:szCs w:val="18"/>
+        </w:rPr>
+      </w:pPr>
+      <w:r>
+        <w:rPr>
+          <w:rStyle w:val="eop"/>
+          <w:sz w:val="28"/>
+          <w:szCs w:val="28"/>
+        </w:rPr>
+        <w:t> </w:t>
+      </w:r>
+    </w:p>
+    <w:p>
+      <w:pPr>
+        <w:pStyle w:val="paragraph"/>
+        <w:spacing w:before="0" w:beforeAutospacing="0" w:after="0" w:afterAutospacing="0"/>
+        <w:jc w:val="center"/>
+        <w:textAlignment w:val="baseline"/>
+        <w:rPr>
+          <w:rFonts w:ascii="Segoe UI" w:hAnsi="Segoe UI" w:cs="Segoe UI"/>
+          <w:sz w:val="18"/>
+          <w:szCs w:val="18"/>
+        </w:rPr>
+      </w:pPr>
+      <w:r>
+        <w:rPr>
+          <w:rStyle w:val="normaltextrun"/>
+          <w:sz w:val="28"/>
+          <w:szCs w:val="28"/>
+        </w:rPr>
+        <w:t> </w:t>
+      </w:r>
+      <w:r>
+        <w:rPr>
+          <w:rStyle w:val="eop"/>
+          <w:sz w:val="28"/>
+          <w:szCs w:val="28"/>
+        </w:rPr>
+        <w:t> </w:t>
+      </w:r>
+    </w:p>
+    <w:p>
+      <w:pPr>
+        <w:pStyle w:val="paragraph"/>
+        <w:spacing w:before="0" w:beforeAutospacing="0" w:after="0" w:afterAutospacing="0"/>
+        <w:textAlignment w:val="baseline"/>
+        <w:rPr>
+          <w:rFonts w:ascii="Segoe UI" w:hAnsi="Segoe UI" w:cs="Segoe UI"/>
+          <w:sz w:val="18"/>
+          <w:szCs w:val="18"/>
+        </w:rPr>
+      </w:pPr>
+      <w:r>
+        <w:rPr>
+          <w:rStyle w:val="normaltextrun"/>
+          <w:b/>
+          <w:bCs/>
+          <w:sz w:val="28"/>
+          <w:szCs w:val="28"/>
+        </w:rPr>
+        <w:t>ДИСЦИПЛИНА:</w:t>
+      </w:r>
+      <w:r>
+        <w:rPr>
+          <w:rStyle w:val="normaltextrun"/>
+          <w:sz w:val="28"/>
+          <w:szCs w:val="28"/>
+        </w:rPr>
+        <w:t> "Прикладное программирование" </w:t>
+      </w:r>
+      <w:r>
+        <w:rPr>
+          <w:rStyle w:val="eop"/>
+          <w:sz w:val="28"/>
+          <w:szCs w:val="28"/>
+        </w:rPr>
+        <w:t> </w:t>
+      </w:r>
+    </w:p>
+    <w:p>
+      <w:pPr>
+        <w:pStyle w:val="paragraph"/>
+        <w:spacing w:before="0" w:beforeAutospacing="0" w:after="0" w:afterAutospacing="0"/>
+        <w:textAlignment w:val="baseline"/>
+        <w:rPr>
+          <w:rFonts w:ascii="Segoe UI" w:hAnsi="Segoe UI" w:cs="Segoe UI"/>
+          <w:sz w:val="18"/>
+          <w:szCs w:val="18"/>
+        </w:rPr>
+      </w:pPr>
+      <w:r>
+        <w:rPr>
+          <w:rStyle w:val="normaltextrun"/>
+          <w:sz w:val="28"/>
+          <w:szCs w:val="28"/>
+        </w:rPr>
+        <w:t>Выполнил: студент гр. Б-ИСиТ-41                  </w:t>
+      </w:r>
+      <w:r>
+        <w:rPr>
+          <w:rStyle w:val="spellingerror"/>
+          <w:sz w:val="28"/>
+          <w:szCs w:val="28"/>
+        </w:rPr>
+        <w:t>Никулин</w:t>
+      </w:r>
+      <w:r>
+        <w:rPr>
+          <w:rStyle w:val="normaltextrun"/>
+          <w:sz w:val="28"/>
+          <w:szCs w:val="28"/>
+        </w:rPr>
+        <w:t> В.В._______________ </w:t>
+      </w:r>
+      <w:r>
+        <w:rPr>
+          <w:rStyle w:val="eop"/>
+          <w:sz w:val="28"/>
+          <w:szCs w:val="28"/>
+        </w:rPr>
+        <w:t> </w:t>
+      </w:r>
+    </w:p>
+    <w:p>
+      <w:pPr>
+        <w:pStyle w:val="paragraph"/>
+        <w:spacing w:before="0" w:beforeAutospacing="0" w:after="0" w:afterAutospacing="0"/>
+        <w:textAlignment w:val="baseline"/>
+        <w:rPr>
+          <w:rFonts w:ascii="Segoe UI" w:hAnsi="Segoe UI" w:cs="Segoe UI"/>
+          <w:sz w:val="18"/>
+          <w:szCs w:val="18"/>
+        </w:rPr>
+      </w:pPr>
+      <w:proofErr w:type="gramStart"/>
+      <w:r>
+        <w:rPr>
+          <w:rStyle w:val="normaltextrun"/>
+          <w:sz w:val="28"/>
+          <w:szCs w:val="28"/>
+        </w:rPr>
+        <w:t>Проверил:   </w:t>
+      </w:r>
+      <w:proofErr w:type="gramEnd"/>
+      <w:r>
+        <w:rPr>
+          <w:rStyle w:val="normaltextrun"/>
+          <w:sz w:val="28"/>
+          <w:szCs w:val="28"/>
+        </w:rPr>
+        <w:t>                                                        </w:t>
+      </w:r>
+      <w:r>
+        <w:rPr>
+          <w:rStyle w:val="normaltextrun"/>
+          <w:sz w:val="28"/>
+          <w:szCs w:val="28"/>
+        </w:rPr>
+        <w:tab/>
+        <w:t xml:space="preserve">  Винокуров А.В._____________ </w:t>
+      </w:r>
+      <w:r>
+        <w:rPr>
+          <w:rStyle w:val="eop"/>
+          <w:sz w:val="28"/>
+          <w:szCs w:val="28"/>
+        </w:rPr>
+        <w:t> </w:t>
+      </w:r>
+    </w:p>
+    <w:p>
+      <w:pPr>
+        <w:pStyle w:val="paragraph"/>
+        <w:spacing w:before="0" w:beforeAutospacing="0" w:after="0" w:afterAutospacing="0"/>
+        <w:textAlignment w:val="baseline"/>
+        <w:rPr>
+          <w:rFonts w:ascii="Segoe UI" w:hAnsi="Segoe UI" w:cs="Segoe UI"/>
+          <w:sz w:val="18"/>
+          <w:szCs w:val="18"/>
+        </w:rPr>
+      </w:pPr>
+      <w:r>
+        <w:rPr>
+          <w:rStyle w:val="normaltextrun"/>
+          <w:sz w:val="28"/>
+          <w:szCs w:val="28"/>
+        </w:rPr>
+        <w:t> </w:t>
+      </w:r>
+      <w:r>
+        <w:rPr>
+          <w:rStyle w:val="eop"/>
+          <w:sz w:val="28"/>
+          <w:szCs w:val="28"/>
+        </w:rPr>
+        <w:t> </w:t>
+      </w:r>
+    </w:p>
+    <w:p>
+      <w:pPr>
+        <w:pStyle w:val="paragraph"/>
+        <w:spacing w:before="0" w:beforeAutospacing="0" w:after="0" w:afterAutospacing="0"/>
+        <w:textAlignment w:val="baseline"/>
+        <w:rPr>
+          <w:rFonts w:ascii="Segoe UI" w:hAnsi="Segoe UI" w:cs="Segoe UI"/>
+          <w:sz w:val="18"/>
+          <w:szCs w:val="18"/>
+        </w:rPr>
+      </w:pPr>
+      <w:r>
+        <w:rPr>
+          <w:rStyle w:val="eop"/>
+          <w:sz w:val="28"/>
+          <w:szCs w:val="28"/>
+        </w:rPr>
+        <w:t> </w:t>
+      </w:r>
+    </w:p>
+    <w:p>
+      <w:pPr>
+        <w:pStyle w:val="paragraph"/>
+        <w:spacing w:before="0" w:beforeAutospacing="0" w:after="0" w:afterAutospacing="0"/>
+        <w:textAlignment w:val="baseline"/>
+        <w:rPr>
+          <w:rFonts w:ascii="Segoe UI" w:hAnsi="Segoe UI" w:cs="Segoe UI"/>
+          <w:sz w:val="18"/>
+          <w:szCs w:val="18"/>
+        </w:rPr>
+      </w:pPr>
+      <w:r>
+        <w:rPr>
+          <w:rStyle w:val="eop"/>
+          <w:sz w:val="28"/>
+          <w:szCs w:val="28"/>
+        </w:rPr>
+        <w:t> </w:t>
+      </w:r>
+    </w:p>
+    <w:p>
+      <w:pPr>
+        <w:pStyle w:val="paragraph"/>
+        <w:spacing w:before="0" w:beforeAutospacing="0" w:after="0" w:afterAutospacing="0"/>
+        <w:textAlignment w:val="baseline"/>
+        <w:rPr>
+          <w:rFonts w:ascii="Segoe UI" w:hAnsi="Segoe UI" w:cs="Segoe UI"/>
+          <w:sz w:val="18"/>
+          <w:szCs w:val="18"/>
+        </w:rPr>
+      </w:pPr>
+      <w:r>
+        <w:rPr>
+          <w:rStyle w:val="eop"/>
+          <w:rFonts w:ascii="Segoe UI" w:hAnsi="Segoe UI" w:cs="Segoe UI"/>
+          <w:sz w:val="18"/>
+          <w:szCs w:val="18"/>
+        </w:rPr>
+        <w:t> </w:t>
+      </w:r>
+    </w:p>
+    <w:p>
+      <w:pPr>
+        <w:pStyle w:val="paragraph"/>
+        <w:spacing w:before="0" w:beforeAutospacing="0" w:after="0" w:afterAutospacing="0"/>
+        <w:textAlignment w:val="baseline"/>
+        <w:rPr>
+          <w:rFonts w:ascii="Segoe UI" w:hAnsi="Segoe UI" w:cs="Segoe UI"/>
+          <w:sz w:val="18"/>
+          <w:szCs w:val="18"/>
+        </w:rPr>
+      </w:pPr>
+      <w:r>
+        <w:rPr>
+          <w:rStyle w:val="normaltextrun"/>
+          <w:sz w:val="28"/>
+          <w:szCs w:val="28"/>
+        </w:rPr>
+        <w:t>Дата сдачи (защиты) лабораторной работы: </w:t>
+      </w:r>
+      <w:r>
+        <w:rPr>
+          <w:rStyle w:val="eop"/>
+          <w:sz w:val="28"/>
+          <w:szCs w:val="28"/>
+        </w:rPr>
+        <w:t> </w:t>
+      </w:r>
+    </w:p>
+    <w:p>
+      <w:pPr>
+        <w:pStyle w:val="paragraph"/>
+        <w:spacing w:before="0" w:beforeAutospacing="0" w:after="0" w:afterAutospacing="0"/>
+        <w:textAlignment w:val="baseline"/>
+        <w:rPr>
+          <w:rFonts w:ascii="Segoe UI" w:hAnsi="Segoe UI" w:cs="Segoe UI"/>
+          <w:sz w:val="18"/>
+          <w:szCs w:val="18"/>
+        </w:rPr>
+      </w:pPr>
+      <w:r>
+        <w:rPr>
+          <w:rStyle w:val="normaltextrun"/>
+          <w:sz w:val="28"/>
+          <w:szCs w:val="28"/>
+        </w:rPr>
+        <w:t>Результаты сдачи (защиты): </w:t>
+      </w:r>
+      <w:r>
+        <w:rPr>
+          <w:rStyle w:val="eop"/>
+          <w:sz w:val="28"/>
+          <w:szCs w:val="28"/>
+        </w:rPr>
+        <w:t> </w:t>
+      </w:r>
+    </w:p>
+    <w:p>
+      <w:pPr>
+        <w:pStyle w:val="paragraph"/>
+        <w:spacing w:before="0" w:beforeAutospacing="0" w:after="0" w:afterAutospacing="0"/>
+        <w:ind w:firstLine="705"/>
+        <w:textAlignment w:val="baseline"/>
+        <w:rPr>
+          <w:rFonts w:ascii="Segoe UI" w:hAnsi="Segoe UI" w:cs="Segoe UI"/>
+          <w:sz w:val="18"/>
+          <w:szCs w:val="18"/>
+        </w:rPr>
+      </w:pPr>
+      <w:r>
+        <w:rPr>
+          <w:rStyle w:val="eop"/>
+          <w:sz w:val="28"/>
+          <w:szCs w:val="28"/>
+        </w:rPr>
+        <w:t> </w:t>
+      </w:r>
+    </w:p>
+    <w:p>
+      <w:pPr>
+        <w:pStyle w:val="paragraph"/>
+        <w:spacing w:before="0" w:beforeAutospacing="0" w:after="0" w:afterAutospacing="0"/>
+        <w:ind w:firstLine="705"/>
+        <w:textAlignment w:val="baseline"/>
+        <w:rPr>
+          <w:rFonts w:ascii="Segoe UI" w:hAnsi="Segoe UI" w:cs="Segoe UI"/>
+          <w:sz w:val="18"/>
+          <w:szCs w:val="18"/>
+        </w:rPr>
+      </w:pPr>
+      <w:r>
+        <w:rPr>
+          <w:rStyle w:val="normaltextrun"/>
+          <w:sz w:val="28"/>
+          <w:szCs w:val="28"/>
+        </w:rPr>
+        <w:t>Количество рейтинговых баллов </w:t>
+      </w:r>
+      <w:r>
+        <w:rPr>
+          <w:rStyle w:val="eop"/>
+          <w:sz w:val="28"/>
+          <w:szCs w:val="28"/>
+        </w:rPr>
+        <w:t> </w:t>
+      </w:r>
+    </w:p>
+    <w:p>
+      <w:pPr>
+        <w:pStyle w:val="paragraph"/>
+        <w:spacing w:before="0" w:beforeAutospacing="0" w:after="0" w:afterAutospacing="0"/>
+        <w:ind w:firstLine="705"/>
+        <w:textAlignment w:val="baseline"/>
+        <w:rPr>
+          <w:rFonts w:ascii="Segoe UI" w:hAnsi="Segoe UI" w:cs="Segoe UI"/>
+          <w:sz w:val="18"/>
+          <w:szCs w:val="18"/>
+        </w:rPr>
+      </w:pPr>
+      <w:r>
+        <w:rPr>
+          <w:rStyle w:val="normaltextrun"/>
+          <w:sz w:val="28"/>
+          <w:szCs w:val="28"/>
+        </w:rPr>
+        <w:t>Оценка </w:t>
+      </w:r>
+      <w:r>
+        <w:rPr>
+          <w:rStyle w:val="eop"/>
+          <w:sz w:val="28"/>
+          <w:szCs w:val="28"/>
+        </w:rPr>
+        <w:t> </w:t>
+      </w:r>
+    </w:p>
+    <w:p/>
+    <w:p/>
+    <w:p/>
+    <w:p/>
+    <w:p/>
+    <w:p>
+      <w:pPr>
+        <w:jc w:val="center"/>
+        <w:rPr>
+          <w:rFonts w:ascii="Times New Roman" w:hAnsi="Times New Roman" w:cs="Times New Roman"/>
+          <w:sz w:val="28"/>
+        </w:rPr>
+      </w:pPr>
+      <w:r>
+        <w:rPr>
+          <w:rFonts w:ascii="Times New Roman" w:hAnsi="Times New Roman" w:cs="Times New Roman"/>
+          <w:sz w:val="28"/>
+        </w:rPr>
+        <w:t>Калуга 2021.</w:t>
+      </w:r>
+    </w:p>
+    <w:p/>
+    <w:p>
+      <w:r>
+        <w:t>Убрали пагинацию и расширили таблицу, без прокрутки</w:t>
+      </w:r>
+    </w:p>
+    <w:p>
+      <w:r>
+        <w:rPr>
+          <w:noProof/>
+          <w:lang w:eastAsia="ru-RU"/>
+        </w:rPr>
+        <w:drawing>
+          <wp:inline distT="0" distB="0" distL="0" distR="0" wp14:anchorId="24872969" wp14:editId="08292C97">
+            <wp:extent cx="5940425" cy="2155825"/>
+            <wp:effectExtent l="0" t="0" r="3175" b="0"/>
+            <wp:docPr id="1" name="Рисунок 1"/>
+            <wp:cNvGraphicFramePr>
+              <a:graphicFrameLocks xmlns:a="http://schemas.openxmlformats.org/drawingml/2006/main" noChangeAspect="1"/>
+            </wp:cNvGraphicFramePr>
+            <a:graphic xmlns:a="http://schemas.openxmlformats.org/drawingml/2006/main">
+              <a:graphicData uri="http://schemas.openxmlformats.org/drawingml/2006/picture">
+                <pic:pic xmlns:pic="http://schemas.openxmlformats.org/drawingml/2006/picture">
+                  <pic:nvPicPr>
+                    <pic:cNvPr id="1" name=""/>
+                    <pic:cNvPicPr/>
+                  </pic:nvPicPr>
+                  <pic:blipFill>
+                    <a:blip r:embed="rId4"/>
+                    <a:stretch>
+                      <a:fillRect/>
+                    </a:stretch>
+                  </pic:blipFill>
+                  <pic:spPr>
+                    <a:xfrm>
+                      <a:off x="0" y="0"/>
+                      <a:ext cx="5940425" cy="2155825"/>
+                    </a:xfrm>
+                    <a:prstGeom prst="rect">
+                      <a:avLst/>
+                    </a:prstGeom>
+                  </pic:spPr>
+                </pic:pic>
+              </a:graphicData>
+            </a:graphic>
+          </wp:inline>
+        </w:drawing>
+      </w:r>
+    </w:p>
+    <w:p>
+      <w:pPr>
+        <w:rPr>
+          <w:noProof/>
+          <w:lang w:eastAsia="ru-RU"/>
+        </w:rPr>
+      </w:pPr>
+    </w:p>
+    <w:p>
       <w:bookmarkStart w:id="0" w:name="_GoBack"/>
+      <w:r>
+        <w:rPr>
+          <w:noProof/>
+          <w:lang w:eastAsia="ru-RU"/>
+        </w:rPr>
+        <w:drawing>
+          <wp:inline distT="0" distB="0" distL="0" distR="0" wp14:anchorId="05E05A89" wp14:editId="0CF88F62">
+            <wp:extent cx="6321459" cy="2295525"/>
+            <wp:effectExtent l="0" t="0" r="3175" b="0"/>
+            <wp:docPr id="2" name="Рисунок 2"/>
+            <wp:cNvGraphicFramePr>
+              <a:graphicFrameLocks xmlns:a="http://schemas.openxmlformats.org/drawingml/2006/main" noChangeAspect="1"/>
+            </wp:cNvGraphicFramePr>
+            <a:graphic xmlns:a="http://schemas.openxmlformats.org/drawingml/2006/main">
+              <a:graphicData uri="http://schemas.openxmlformats.org/drawingml/2006/picture">
+                <pic:pic xmlns:pic="http://schemas.openxmlformats.org/drawingml/2006/picture">
+                  <pic:nvPicPr>
+                    <pic:cNvPr id="1" name=""/>
+                    <pic:cNvPicPr/>
+                  </pic:nvPicPr>
+                  <pic:blipFill rotWithShape="1">
+                    <a:blip r:embed="rId5"/>
+                    <a:srcRect r="1710"/>
+                    <a:stretch/>
+                  </pic:blipFill>
+                  <pic:spPr bwMode="auto">
+                    <a:xfrm>
+                      <a:off x="0" y="0"/>
+                      <a:ext cx="6330298" cy="2298735"/>
+                    </a:xfrm>
+                    <a:prstGeom prst="rect">
+                      <a:avLst/>
+                    </a:prstGeom>
+                    <a:ln>
+                      <a:noFill/>
+                    </a:ln>
+                    <a:extLst>
+                      <a:ext uri="{53640926-AAD7-44D8-BBD7-CCE9431645EC}">
+                        <a14:shadowObscured xmlns:a14="http://schemas.microsoft.com/office/drawing/2010/main"/>
+                      </a:ext>
+                    </a:extLst>
+                  </pic:spPr>
+                </pic:pic>
+              </a:graphicData>
+            </a:graphic>
+          </wp:inline>
+        </w:drawing>
+      </w:r>
       <w:bookmarkEnd w:id="0"/>
     </w:p>
     <w:sectPr>
@@ -440,6 +1485,35 @@
     <w:semiHidden/>
     <w:unhideWhenUsed/>
   </w:style>
+  <w:style w:type="paragraph" w:customStyle="1" w:styleId="paragraph">
+    <w:name w:val="paragraph"/>
+    <w:basedOn w:val="a"/>
+    <w:rsid w:val="00CF2DE1"/>
+    <w:pPr>
+      <w:spacing w:before="100" w:beforeAutospacing="1" w:after="100" w:afterAutospacing="1" w:line="240" w:lineRule="auto"/>
+    </w:pPr>
+    <w:rPr>
+      <w:rFonts w:ascii="Times New Roman" w:eastAsia="Times New Roman" w:hAnsi="Times New Roman" w:cs="Times New Roman"/>
+      <w:sz w:val="24"/>
+      <w:szCs w:val="24"/>
+      <w:lang w:eastAsia="ru-RU"/>
+    </w:rPr>
+  </w:style>
+  <w:style w:type="character" w:customStyle="1" w:styleId="normaltextrun">
+    <w:name w:val="normaltextrun"/>
+    <w:basedOn w:val="a0"/>
+    <w:rsid w:val="00CF2DE1"/>
+  </w:style>
+  <w:style w:type="character" w:customStyle="1" w:styleId="eop">
+    <w:name w:val="eop"/>
+    <w:basedOn w:val="a0"/>
+    <w:rsid w:val="00CF2DE1"/>
+  </w:style>
+  <w:style w:type="character" w:customStyle="1" w:styleId="spellingerror">
+    <w:name w:val="spellingerror"/>
+    <w:basedOn w:val="a0"/>
+    <w:rsid w:val="00CF2DE1"/>
+  </w:style>
 </w:styles>
 </file>
 
